--- a/Mirabeau_FRD.docx
+++ b/Mirabeau_FRD.docx
@@ -10,37 +10,41 @@
         <w:t xml:space="preserve">Mirabeau - Functional requirement </w:t>
       </w:r>
     </w:p>
-    <w:p/>
-    <w:p>
-      <w:pPr>
-        <w:pStyle w:val="Heading1"/>
-      </w:pPr>
-      <w:r>
-        <w:t>In</w:t>
-      </w:r>
-      <w:r>
-        <w:t>troduction</w:t>
-      </w:r>
-    </w:p>
-    <w:p/>
-    <w:p>
-      <w:r>
-        <w:t xml:space="preserve">Mirabeau is POC site. </w:t>
-      </w:r>
-      <w:r>
-        <w:t>This has sample air services.</w:t>
-      </w:r>
-    </w:p>
-    <w:p/>
-    <w:p>
-      <w:pPr>
-        <w:pStyle w:val="Heading1"/>
-      </w:pPr>
-      <w:r>
-        <w:t>Content:</w:t>
+    <w:p>
+      <w:r>
+        <w:t xml:space="preserve"> </w:t>
       </w:r>
       <w:bookmarkStart w:id="0" w:name="_GoBack"/>
       <w:bookmarkEnd w:id="0"/>
+    </w:p>
+    <w:p>
+      <w:pPr>
+        <w:pStyle w:val="Heading1"/>
+      </w:pPr>
+      <w:r>
+        <w:t>In</w:t>
+      </w:r>
+      <w:r>
+        <w:t>troduction</w:t>
+      </w:r>
+    </w:p>
+    <w:p/>
+    <w:p>
+      <w:r>
+        <w:t xml:space="preserve">Mirabeau is POC site. </w:t>
+      </w:r>
+      <w:r>
+        <w:t>This has sample air services.</w:t>
+      </w:r>
+    </w:p>
+    <w:p/>
+    <w:p>
+      <w:pPr>
+        <w:pStyle w:val="Heading1"/>
+      </w:pPr>
+      <w:r>
+        <w:t>Content:</w:t>
+      </w:r>
     </w:p>
     <w:p/>
     <w:p>
@@ -1265,7 +1269,7 @@
   <a:extraClrSchemeLst/>
   <a:extLst>
     <a:ext uri="{05A4C25C-085E-4340-85A3-A5531E510DB2}">
-      <thm15:themeFamily xmlns:thm15="http://schemas.microsoft.com/office/thememl/2012/main" xmlns="" name="Office Theme" id="{62F939B6-93AF-4DB8-9C6B-D6C7DFDC589F}" vid="{4A3C46E8-61CC-4603-A589-7422A47A8E4A}"/>
+      <thm15:themeFamily xmlns="" xmlns:thm15="http://schemas.microsoft.com/office/thememl/2012/main" name="Office Theme" id="{62F939B6-93AF-4DB8-9C6B-D6C7DFDC589F}" vid="{4A3C46E8-61CC-4603-A589-7422A47A8E4A}"/>
     </a:ext>
   </a:extLst>
 </a:theme>
